--- a/reports/Слипенко-ПИ-20А-ПППИ-ЛР1.docx
+++ b/reports/Слипенко-ПИ-20А-ПППИ-ЛР1.docx
@@ -3173,7 +3173,7 @@
         </w:rPr>
         <w:drawing>
           <wp:inline distT="0" distB="0" distL="0" distR="0">
-            <wp:extent cx="5761990" cy="1948815"/>
+            <wp:extent cx="6119495" cy="2341880"/>
             <wp:effectExtent l="0" t="0" r="0" b="0"/>
             <wp:docPr id="3" name="Изображение5" descr=""/>
             <wp:cNvGraphicFramePr>
@@ -3197,7 +3197,7 @@
                   <pic:spPr bwMode="auto">
                     <a:xfrm>
                       <a:off x="0" y="0"/>
-                      <a:ext cx="5761990" cy="1948815"/>
+                      <a:ext cx="6119495" cy="2341880"/>
                     </a:xfrm>
                     <a:prstGeom prst="rect">
                       <a:avLst/>
